--- a/test_output.docx
+++ b/test_output.docx
@@ -392,7 +392,7 @@
         <w:rPr>
           <w:i/>
         </w:rPr>
-        <w:t>Generated on: July 07, 2025 at 02:06 PM</w:t>
+        <w:t>Generated on: July 07, 2025 at 02:29 PM</w:t>
       </w:r>
     </w:p>
     <w:p/>

--- a/test_output.docx
+++ b/test_output.docx
@@ -38,7 +38,7 @@
         <w:t xml:space="preserve">Date: </w:t>
       </w:r>
       <w:r>
-        <w:t>July 07, 2025</w:t>
+        <w:t>July 10, 2025</w:t>
       </w:r>
     </w:p>
     <w:p>
@@ -392,7 +392,7 @@
         <w:rPr>
           <w:i/>
         </w:rPr>
-        <w:t>Generated on: July 07, 2025 at 02:29 PM</w:t>
+        <w:t>Generated on: July 10, 2025 at 08:46 AM</w:t>
       </w:r>
     </w:p>
     <w:p/>

--- a/test_output.docx
+++ b/test_output.docx
@@ -38,7 +38,7 @@
         <w:t xml:space="preserve">Date: </w:t>
       </w:r>
       <w:r>
-        <w:t>July 10, 2025</w:t>
+        <w:t>August 04, 2025</w:t>
       </w:r>
     </w:p>
     <w:p>
@@ -392,7 +392,7 @@
         <w:rPr>
           <w:i/>
         </w:rPr>
-        <w:t>Generated on: July 10, 2025 at 08:46 AM</w:t>
+        <w:t>Generated on: August 04, 2025 at 01:00 AM</w:t>
       </w:r>
     </w:p>
     <w:p/>
